--- a/JavaScript/JavaScript_MCQ/Exam2_JavaScript_Q.docx
+++ b/JavaScript/JavaScript_MCQ/Exam2_JavaScript_Q.docx
@@ -1,6 +1,6 @@
 
 <file path=word/document.xml><?xml version="1.0" encoding="utf-8"?>
-<w:document xmlns:wpc="http://schemas.microsoft.com/office/word/2010/wordprocessingCanvas" xmlns:cx="http://schemas.microsoft.com/office/drawing/2014/chartex" xmlns:cx1="http://schemas.microsoft.com/office/drawing/2015/9/8/chartex" xmlns:cx2="http://schemas.microsoft.com/office/drawing/2015/10/21/chartex" xmlns:cx3="http://schemas.microsoft.com/office/drawing/2016/5/9/chartex" xmlns:cx4="http://schemas.microsoft.com/office/drawing/2016/5/10/chartex" xmlns:cx5="http://schemas.microsoft.com/office/drawing/2016/5/11/chartex" xmlns:cx6="http://schemas.microsoft.com/office/drawing/2016/5/12/chartex" xmlns:cx7="http://schemas.microsoft.com/office/drawing/2016/5/13/chartex" xmlns:cx8="http://schemas.microsoft.com/office/drawing/2016/5/14/chartex" xmlns:mc="http://schemas.openxmlformats.org/markup-compatibility/2006" xmlns:aink="http://schemas.microsoft.com/office/drawing/2016/ink" xmlns:am3d="http://schemas.microsoft.com/office/drawing/2017/model3d" xmlns:o="urn:schemas-microsoft-com:office:office" xmlns:r="http://schemas.openxmlformats.org/officeDocument/2006/relationships" xmlns:m="http://schemas.openxmlformats.org/officeDocument/2006/math" xmlns:v="urn:schemas-microsoft-com:vml" xmlns:wp14="http://schemas.microsoft.com/office/word/2010/wordprocessingDrawing" xmlns:wp="http://schemas.openxmlformats.org/drawingml/2006/wordprocessingDrawing" xmlns:w10="urn:schemas-microsoft-com:office:word" xmlns:w="http://schemas.openxmlformats.org/wordprocessingml/2006/main" xmlns:w14="http://schemas.microsoft.com/office/word/2010/wordml" xmlns:w15="http://schemas.microsoft.com/office/word/2012/wordml" xmlns:w16cex="http://schemas.microsoft.com/office/word/2018/wordml/cex" xmlns:w16cid="http://schemas.microsoft.com/office/word/2016/wordml/cid" xmlns:w16="http://schemas.microsoft.com/office/word/2018/wordml" xmlns:w16sdtdh="http://schemas.microsoft.com/office/word/2020/wordml/sdtdatahash" xmlns:w16se="http://schemas.microsoft.com/office/word/2015/wordml/symex" xmlns:wpg="http://schemas.microsoft.com/office/word/2010/wordprocessingGroup" xmlns:wpi="http://schemas.microsoft.com/office/word/2010/wordprocessingInk" xmlns:wne="http://schemas.microsoft.com/office/word/2006/wordml" xmlns:wps="http://schemas.microsoft.com/office/word/2010/wordprocessingShape" mc:Ignorable="w14 w15 w16se w16cid w16 w16cex w16sdtdh wp14">
+<w:document xmlns:wpc="http://schemas.microsoft.com/office/word/2010/wordprocessingCanvas" xmlns:cx="http://schemas.microsoft.com/office/drawing/2014/chartex" xmlns:cx1="http://schemas.microsoft.com/office/drawing/2015/9/8/chartex" xmlns:cx2="http://schemas.microsoft.com/office/drawing/2015/10/21/chartex" xmlns:cx3="http://schemas.microsoft.com/office/drawing/2016/5/9/chartex" xmlns:cx4="http://schemas.microsoft.com/office/drawing/2016/5/10/chartex" xmlns:cx5="http://schemas.microsoft.com/office/drawing/2016/5/11/chartex" xmlns:cx6="http://schemas.microsoft.com/office/drawing/2016/5/12/chartex" xmlns:cx7="http://schemas.microsoft.com/office/drawing/2016/5/13/chartex" xmlns:cx8="http://schemas.microsoft.com/office/drawing/2016/5/14/chartex" xmlns:mc="http://schemas.openxmlformats.org/markup-compatibility/2006" xmlns:aink="http://schemas.microsoft.com/office/drawing/2016/ink" xmlns:am3d="http://schemas.microsoft.com/office/drawing/2017/model3d" xmlns:o="urn:schemas-microsoft-com:office:office" xmlns:oel="http://schemas.microsoft.com/office/2019/extlst" xmlns:r="http://schemas.openxmlformats.org/officeDocument/2006/relationships" xmlns:m="http://schemas.openxmlformats.org/officeDocument/2006/math" xmlns:v="urn:schemas-microsoft-com:vml" xmlns:wp14="http://schemas.microsoft.com/office/word/2010/wordprocessingDrawing" xmlns:wp="http://schemas.openxmlformats.org/drawingml/2006/wordprocessingDrawing" xmlns:w10="urn:schemas-microsoft-com:office:word" xmlns:w="http://schemas.openxmlformats.org/wordprocessingml/2006/main" xmlns:w14="http://schemas.microsoft.com/office/word/2010/wordml" xmlns:w15="http://schemas.microsoft.com/office/word/2012/wordml" xmlns:w16cex="http://schemas.microsoft.com/office/word/2018/wordml/cex" xmlns:w16cid="http://schemas.microsoft.com/office/word/2016/wordml/cid" xmlns:w16="http://schemas.microsoft.com/office/word/2018/wordml" xmlns:w16sdtdh="http://schemas.microsoft.com/office/word/2020/wordml/sdtdatahash" xmlns:w16se="http://schemas.microsoft.com/office/word/2015/wordml/symex" xmlns:wpg="http://schemas.microsoft.com/office/word/2010/wordprocessingGroup" xmlns:wpi="http://schemas.microsoft.com/office/word/2010/wordprocessingInk" xmlns:wne="http://schemas.microsoft.com/office/word/2006/wordml" xmlns:wps="http://schemas.microsoft.com/office/word/2010/wordprocessingShape" mc:Ignorable="w14 w15 w16se w16cid w16 w16cex w16sdtdh wp14">
   <w:body>
     <w:p>
       <w:pPr>
@@ -89,7 +89,23 @@
           <w:i/>
           <w:color w:val="000081"/>
         </w:rPr>
-        <w:t>Batch ID: WDPF/DPLD-A/43/01</w:t>
+        <w:t>Batch ID: WDPF/DPLD-A/</w:t>
+      </w:r>
+      <w:r>
+        <w:rPr>
+          <w:rFonts w:ascii="Times New Roman" w:hAnsi="Times New Roman" w:cs="Times New Roman"/>
+          <w:i/>
+          <w:color w:val="000081"/>
+        </w:rPr>
+        <w:t>51</w:t>
+      </w:r>
+      <w:r>
+        <w:rPr>
+          <w:rFonts w:ascii="Times New Roman" w:hAnsi="Times New Roman" w:cs="Times New Roman"/>
+          <w:i/>
+          <w:color w:val="000081"/>
+        </w:rPr>
+        <w:t>/01</w:t>
       </w:r>
       <w:r>
         <w:rPr>
@@ -428,8 +444,16 @@
               <w:rPr>
                 <w:rFonts w:cstheme="minorHAnsi"/>
                 <w:szCs w:val="22"/>
-              </w:rPr>
-              <w:t>6,4,3,2,1     d. 1,2,3,5,4</w:t>
+                <w:highlight w:val="yellow"/>
+              </w:rPr>
+              <w:t>6,4,3,2,1</w:t>
+            </w:r>
+            <w:r>
+              <w:rPr>
+                <w:rFonts w:cstheme="minorHAnsi"/>
+                <w:szCs w:val="22"/>
+              </w:rPr>
+              <w:t xml:space="preserve">     d. 1,2,3,5,4</w:t>
             </w:r>
           </w:p>
         </w:tc>
@@ -491,7 +515,15 @@
                 <w:rFonts w:cstheme="minorHAnsi"/>
                 <w:szCs w:val="22"/>
               </w:rPr>
-              <w:t>a. null value                 b. undefined value</w:t>
+              <w:t xml:space="preserve">a. null value                 b. </w:t>
+            </w:r>
+            <w:r>
+              <w:rPr>
+                <w:rFonts w:cstheme="minorHAnsi"/>
+                <w:szCs w:val="22"/>
+                <w:highlight w:val="yellow"/>
+              </w:rPr>
+              <w:t>undefined value</w:t>
             </w:r>
           </w:p>
           <w:p>
@@ -601,13 +633,22 @@
                 <w:rFonts w:cstheme="minorHAnsi"/>
                 <w:szCs w:val="22"/>
               </w:rPr>
-              <w:t xml:space="preserve">a. </w:t>
+              <w:t>a</w:t>
+            </w:r>
+            <w:r>
+              <w:rPr>
+                <w:rFonts w:cstheme="minorHAnsi"/>
+                <w:szCs w:val="22"/>
+                <w:highlight w:val="yellow"/>
+              </w:rPr>
+              <w:t xml:space="preserve">. </w:t>
             </w:r>
             <w:proofErr w:type="gramStart"/>
             <w:r>
               <w:rPr>
                 <w:rFonts w:cstheme="minorHAnsi"/>
                 <w:szCs w:val="22"/>
+                <w:highlight w:val="yellow"/>
               </w:rPr>
               <w:t>alert(</w:t>
             </w:r>
@@ -616,8 +657,16 @@
               <w:rPr>
                 <w:rFonts w:cstheme="minorHAnsi"/>
                 <w:szCs w:val="22"/>
-              </w:rPr>
-              <w:t>“Cox\’s Bazar”)      b. alert(“Cox’\s Bazar”)</w:t>
+                <w:highlight w:val="yellow"/>
+              </w:rPr>
+              <w:t>“Cox\’s Bazar”)</w:t>
+            </w:r>
+            <w:r>
+              <w:rPr>
+                <w:rFonts w:cstheme="minorHAnsi"/>
+                <w:szCs w:val="22"/>
+              </w:rPr>
+              <w:t xml:space="preserve">      b. alert(“Cox’\s Bazar”)</w:t>
             </w:r>
           </w:p>
           <w:p>
@@ -648,7 +697,22 @@
                 <w:rFonts w:cstheme="minorHAnsi"/>
                 <w:szCs w:val="22"/>
               </w:rPr>
-              <w:t xml:space="preserve">“Coxa\s’ Bazar”)    d. alert(“Cox’s Bazar”)   </w:t>
+              <w:t xml:space="preserve">“Coxa\s’ Bazar”)    </w:t>
+            </w:r>
+            <w:r>
+              <w:rPr>
+                <w:rFonts w:cstheme="minorHAnsi"/>
+                <w:szCs w:val="22"/>
+                <w:highlight w:val="yellow"/>
+              </w:rPr>
+              <w:t>d. alert(“Cox’s Bazar”)</w:t>
+            </w:r>
+            <w:r>
+              <w:rPr>
+                <w:rFonts w:cstheme="minorHAnsi"/>
+                <w:szCs w:val="22"/>
+              </w:rPr>
+              <w:t xml:space="preserve">   </w:t>
             </w:r>
           </w:p>
         </w:tc>
@@ -710,13 +774,22 @@
                 <w:rFonts w:cstheme="minorHAnsi"/>
                 <w:szCs w:val="22"/>
               </w:rPr>
-              <w:t xml:space="preserve">a. Integer    b. </w:t>
+              <w:t xml:space="preserve">a. Integer    </w:t>
+            </w:r>
+            <w:r>
+              <w:rPr>
+                <w:rFonts w:cstheme="minorHAnsi"/>
+                <w:szCs w:val="22"/>
+                <w:highlight w:val="yellow"/>
+              </w:rPr>
+              <w:t xml:space="preserve">b. </w:t>
             </w:r>
             <w:proofErr w:type="spellStart"/>
             <w:r>
               <w:rPr>
                 <w:rFonts w:cstheme="minorHAnsi"/>
                 <w:szCs w:val="22"/>
+                <w:highlight w:val="yellow"/>
               </w:rPr>
               <w:t>parseInt</w:t>
             </w:r>
@@ -885,6 +958,7 @@
               <w:rPr>
                 <w:rFonts w:cstheme="minorHAnsi"/>
                 <w:szCs w:val="22"/>
+                <w:highlight w:val="yellow"/>
               </w:rPr>
               <w:t>d. none</w:t>
             </w:r>
@@ -1063,7 +1137,22 @@
                 <w:rFonts w:cstheme="minorHAnsi"/>
                 <w:szCs w:val="22"/>
               </w:rPr>
-              <w:t xml:space="preserve">15    c. 45     d. 3  </w:t>
+              <w:t xml:space="preserve">15    c. </w:t>
+            </w:r>
+            <w:r>
+              <w:rPr>
+                <w:rFonts w:cstheme="minorHAnsi"/>
+                <w:szCs w:val="22"/>
+                <w:highlight w:val="yellow"/>
+              </w:rPr>
+              <w:t>45</w:t>
+            </w:r>
+            <w:r>
+              <w:rPr>
+                <w:rFonts w:cstheme="minorHAnsi"/>
+                <w:szCs w:val="22"/>
+              </w:rPr>
+              <w:t xml:space="preserve">     d. 3  </w:t>
             </w:r>
           </w:p>
         </w:tc>
@@ -1227,6 +1316,7 @@
               <w:rPr>
                 <w:rFonts w:cstheme="minorHAnsi"/>
                 <w:szCs w:val="22"/>
+                <w:highlight w:val="yellow"/>
               </w:rPr>
               <w:t>d. none</w:t>
             </w:r>
@@ -1289,6 +1379,7 @@
               <w:rPr>
                 <w:rFonts w:cstheme="minorHAnsi"/>
                 <w:szCs w:val="22"/>
+                <w:highlight w:val="yellow"/>
               </w:rPr>
               <w:t xml:space="preserve">a. </w:t>
             </w:r>
@@ -1297,6 +1388,7 @@
               <w:rPr>
                 <w:rFonts w:cstheme="minorHAnsi"/>
                 <w:szCs w:val="22"/>
+                <w:highlight w:val="yellow"/>
               </w:rPr>
               <w:t>arr</w:t>
             </w:r>
@@ -1305,6 +1397,7 @@
               <w:rPr>
                 <w:rFonts w:cstheme="minorHAnsi"/>
                 <w:szCs w:val="22"/>
+                <w:highlight w:val="yellow"/>
               </w:rPr>
               <w:t xml:space="preserve"> = new </w:t>
             </w:r>
@@ -1313,6 +1406,7 @@
               <w:rPr>
                 <w:rFonts w:cstheme="minorHAnsi"/>
                 <w:szCs w:val="22"/>
+                <w:highlight w:val="yellow"/>
               </w:rPr>
               <w:t>Array[</w:t>
             </w:r>
@@ -1321,14 +1415,31 @@
               <w:rPr>
                 <w:rFonts w:cstheme="minorHAnsi"/>
                 <w:szCs w:val="22"/>
-              </w:rPr>
-              <w:t xml:space="preserve">1,2,3]   b. </w:t>
+                <w:highlight w:val="yellow"/>
+              </w:rPr>
+              <w:t>1,2,3]</w:t>
+            </w:r>
+            <w:r>
+              <w:rPr>
+                <w:rFonts w:cstheme="minorHAnsi"/>
+                <w:szCs w:val="22"/>
+              </w:rPr>
+              <w:t xml:space="preserve">   </w:t>
+            </w:r>
+            <w:r>
+              <w:rPr>
+                <w:rFonts w:cstheme="minorHAnsi"/>
+                <w:szCs w:val="22"/>
+                <w:highlight w:val="yellow"/>
+              </w:rPr>
+              <w:t xml:space="preserve">b. </w:t>
             </w:r>
             <w:proofErr w:type="spellStart"/>
             <w:r>
               <w:rPr>
                 <w:rFonts w:cstheme="minorHAnsi"/>
                 <w:szCs w:val="22"/>
+                <w:highlight w:val="yellow"/>
               </w:rPr>
               <w:t>arr</w:t>
             </w:r>
@@ -1337,6 +1448,7 @@
               <w:rPr>
                 <w:rFonts w:cstheme="minorHAnsi"/>
                 <w:szCs w:val="22"/>
+                <w:highlight w:val="yellow"/>
               </w:rPr>
               <w:t xml:space="preserve"> = (1,2,3);</w:t>
             </w:r>
@@ -1544,13 +1656,22 @@
                 <w:rFonts w:cstheme="minorHAnsi"/>
                 <w:szCs w:val="22"/>
               </w:rPr>
-              <w:t xml:space="preserve">a. 200      b. 1020 pcs      c. 30 pcs     d. </w:t>
+              <w:t xml:space="preserve">a. 200      b. 1020 pcs      c. 30 pcs     </w:t>
+            </w:r>
+            <w:r>
+              <w:rPr>
+                <w:rFonts w:cstheme="minorHAnsi"/>
+                <w:szCs w:val="22"/>
+                <w:highlight w:val="yellow"/>
+              </w:rPr>
+              <w:t xml:space="preserve">d. </w:t>
             </w:r>
             <w:proofErr w:type="spellStart"/>
             <w:r>
               <w:rPr>
                 <w:rFonts w:cstheme="minorHAnsi"/>
                 <w:szCs w:val="22"/>
+                <w:highlight w:val="yellow"/>
               </w:rPr>
               <w:t>NaN</w:t>
             </w:r>
@@ -1649,7 +1770,23 @@
                 <w:rFonts w:cstheme="minorHAnsi"/>
                 <w:szCs w:val="22"/>
               </w:rPr>
-              <w:t>(/java/,”</w:t>
+              <w:t>(/java/</w:t>
+            </w:r>
+            <w:proofErr w:type="spellStart"/>
+            <w:r>
+              <w:rPr>
+                <w:rFonts w:cstheme="minorHAnsi"/>
+                <w:szCs w:val="22"/>
+              </w:rPr>
+              <w:t>i</w:t>
+            </w:r>
+            <w:proofErr w:type="spellEnd"/>
+            <w:r>
+              <w:rPr>
+                <w:rFonts w:cstheme="minorHAnsi"/>
+                <w:szCs w:val="22"/>
+              </w:rPr>
+              <w:t>,”</w:t>
             </w:r>
             <w:proofErr w:type="spellStart"/>
             <w:r>
@@ -1706,13 +1843,22 @@
                 <w:rFonts w:cstheme="minorHAnsi"/>
                 <w:szCs w:val="22"/>
               </w:rPr>
-              <w:t xml:space="preserve">a. Java Programming      b. </w:t>
+              <w:t xml:space="preserve">a. Java Programming      </w:t>
+            </w:r>
+            <w:r>
+              <w:rPr>
+                <w:rFonts w:cstheme="minorHAnsi"/>
+                <w:szCs w:val="22"/>
+                <w:highlight w:val="yellow"/>
+              </w:rPr>
+              <w:t xml:space="preserve">b. </w:t>
             </w:r>
             <w:proofErr w:type="spellStart"/>
             <w:r>
               <w:rPr>
                 <w:rFonts w:cstheme="minorHAnsi"/>
                 <w:szCs w:val="22"/>
+                <w:highlight w:val="yellow"/>
               </w:rPr>
               <w:t>Javascript</w:t>
             </w:r>
@@ -1721,6 +1867,7 @@
               <w:rPr>
                 <w:rFonts w:cstheme="minorHAnsi"/>
                 <w:szCs w:val="22"/>
+                <w:highlight w:val="yellow"/>
               </w:rPr>
               <w:t xml:space="preserve"> </w:t>
             </w:r>
@@ -1729,6 +1876,7 @@
               <w:rPr>
                 <w:rFonts w:cstheme="minorHAnsi"/>
                 <w:szCs w:val="22"/>
+                <w:highlight w:val="yellow"/>
               </w:rPr>
               <w:t>Progrmming</w:t>
             </w:r>
@@ -1940,12 +2088,14 @@
               <w:rPr>
                 <w:rFonts w:cstheme="minorHAnsi"/>
                 <w:szCs w:val="22"/>
-              </w:rPr>
-            </w:pPr>
-            <w:r>
-              <w:rPr>
-                <w:rFonts w:cstheme="minorHAnsi"/>
-                <w:szCs w:val="22"/>
+                <w:highlight w:val="yellow"/>
+              </w:rPr>
+            </w:pPr>
+            <w:r>
+              <w:rPr>
+                <w:rFonts w:cstheme="minorHAnsi"/>
+                <w:szCs w:val="22"/>
+                <w:highlight w:val="yellow"/>
               </w:rPr>
               <w:t>Return true if the argument is not a number.</w:t>
             </w:r>
@@ -2172,7 +2322,22 @@
                 <w:rFonts w:cstheme="minorHAnsi"/>
                 <w:szCs w:val="22"/>
               </w:rPr>
-              <w:t>a.2   b. 3    c.4      d. 5</w:t>
+              <w:t xml:space="preserve">a.2   </w:t>
+            </w:r>
+            <w:r>
+              <w:rPr>
+                <w:rFonts w:cstheme="minorHAnsi"/>
+                <w:szCs w:val="22"/>
+                <w:highlight w:val="yellow"/>
+              </w:rPr>
+              <w:t>b. 3</w:t>
+            </w:r>
+            <w:r>
+              <w:rPr>
+                <w:rFonts w:cstheme="minorHAnsi"/>
+                <w:szCs w:val="22"/>
+              </w:rPr>
+              <w:t xml:space="preserve">    c.4      d. 5</w:t>
             </w:r>
           </w:p>
         </w:tc>
@@ -2245,8 +2410,16 @@
               <w:rPr>
                 <w:rFonts w:cstheme="minorHAnsi"/>
                 <w:szCs w:val="22"/>
-              </w:rPr>
-              <w:t>a. news      b. void        c.  true          d. else</w:t>
+                <w:highlight w:val="yellow"/>
+              </w:rPr>
+              <w:t>a. news</w:t>
+            </w:r>
+            <w:r>
+              <w:rPr>
+                <w:rFonts w:cstheme="minorHAnsi"/>
+                <w:szCs w:val="22"/>
+              </w:rPr>
+              <w:t xml:space="preserve">      b. void        c.  true          d. else</w:t>
             </w:r>
           </w:p>
         </w:tc>
@@ -2308,7 +2481,15 @@
                 <w:rFonts w:cstheme="minorHAnsi"/>
                 <w:szCs w:val="22"/>
               </w:rPr>
-              <w:t>a.50    b. 10     c. 5     d. 0</w:t>
+              <w:t xml:space="preserve">a.50    b. 10     c. 5     </w:t>
+            </w:r>
+            <w:r>
+              <w:rPr>
+                <w:rFonts w:cstheme="minorHAnsi"/>
+                <w:szCs w:val="22"/>
+                <w:highlight w:val="yellow"/>
+              </w:rPr>
+              <w:t>d. 0</w:t>
             </w:r>
           </w:p>
         </w:tc>
@@ -2409,31 +2590,44 @@
               </w:rPr>
               <w:t xml:space="preserve">a. 250 </w:t>
             </w:r>
-            <w:proofErr w:type="spellStart"/>
-            <w:r>
-              <w:rPr>
-                <w:rFonts w:cstheme="minorHAnsi"/>
-                <w:szCs w:val="22"/>
-              </w:rPr>
-              <w:t>tk</w:t>
-            </w:r>
-            <w:proofErr w:type="spellEnd"/>
-            <w:r>
-              <w:rPr>
-                <w:rFonts w:cstheme="minorHAnsi"/>
-                <w:szCs w:val="22"/>
-              </w:rPr>
-              <w:t xml:space="preserve">      b. 20050 </w:t>
-            </w:r>
-            <w:proofErr w:type="spellStart"/>
-            <w:r>
-              <w:rPr>
-                <w:rFonts w:cstheme="minorHAnsi"/>
-                <w:szCs w:val="22"/>
-              </w:rPr>
-              <w:t>tk</w:t>
-            </w:r>
-            <w:proofErr w:type="spellEnd"/>
+            <w:r>
+              <w:rPr>
+                <w:rFonts w:cstheme="minorHAnsi"/>
+                <w:szCs w:val="22"/>
+              </w:rPr>
+              <w:t>T</w:t>
+            </w:r>
+            <w:r>
+              <w:rPr>
+                <w:rFonts w:cstheme="minorHAnsi"/>
+                <w:szCs w:val="22"/>
+              </w:rPr>
+              <w:t xml:space="preserve">k      </w:t>
+            </w:r>
+            <w:r>
+              <w:rPr>
+                <w:rFonts w:cstheme="minorHAnsi"/>
+                <w:szCs w:val="22"/>
+                <w:highlight w:val="yellow"/>
+              </w:rPr>
+              <w:t xml:space="preserve">b. 20050 </w:t>
+            </w:r>
+            <w:r>
+              <w:rPr>
+                <w:rFonts w:cstheme="minorHAnsi"/>
+                <w:szCs w:val="22"/>
+                <w:highlight w:val="yellow"/>
+              </w:rPr>
+              <w:t>T</w:t>
+            </w:r>
+            <w:r>
+              <w:rPr>
+                <w:rFonts w:cstheme="minorHAnsi"/>
+                <w:szCs w:val="22"/>
+                <w:highlight w:val="yellow"/>
+              </w:rPr>
+              <w:t>k</w:t>
+            </w:r>
             <w:r>
               <w:rPr>
                 <w:rFonts w:cstheme="minorHAnsi"/>
@@ -2441,21 +2635,19 @@
               </w:rPr>
               <w:t xml:space="preserve">      c. 50 </w:t>
             </w:r>
-            <w:proofErr w:type="spellStart"/>
-            <w:r>
-              <w:rPr>
-                <w:rFonts w:cstheme="minorHAnsi"/>
-                <w:szCs w:val="22"/>
-              </w:rPr>
-              <w:t>tk</w:t>
-            </w:r>
-            <w:proofErr w:type="spellEnd"/>
-            <w:r>
-              <w:rPr>
-                <w:rFonts w:cstheme="minorHAnsi"/>
-                <w:szCs w:val="22"/>
-              </w:rPr>
-              <w:t xml:space="preserve">     d. </w:t>
+            <w:r>
+              <w:rPr>
+                <w:rFonts w:cstheme="minorHAnsi"/>
+                <w:szCs w:val="22"/>
+              </w:rPr>
+              <w:t>T</w:t>
+            </w:r>
+            <w:r>
+              <w:rPr>
+                <w:rFonts w:cstheme="minorHAnsi"/>
+                <w:szCs w:val="22"/>
+              </w:rPr>
+              <w:t xml:space="preserve">k     d. </w:t>
             </w:r>
             <w:proofErr w:type="spellStart"/>
             <w:r>
@@ -2611,7 +2803,15 @@
                 <w:rFonts w:cstheme="minorHAnsi"/>
                 <w:szCs w:val="22"/>
               </w:rPr>
-              <w:t>a.  a       b.  b       c.  a and b        d. b and c</w:t>
+              <w:t xml:space="preserve">a.  a       b.  b       c.  a and b        </w:t>
+            </w:r>
+            <w:r>
+              <w:rPr>
+                <w:rFonts w:cstheme="minorHAnsi"/>
+                <w:szCs w:val="22"/>
+                <w:highlight w:val="yellow"/>
+              </w:rPr>
+              <w:t>d. b and c</w:t>
             </w:r>
           </w:p>
         </w:tc>
@@ -2749,8 +2949,16 @@
               <w:rPr>
                 <w:rFonts w:cstheme="minorHAnsi"/>
                 <w:szCs w:val="22"/>
-              </w:rPr>
-              <w:t>a. 57     b.   55   c.  56   d. None</w:t>
+                <w:highlight w:val="yellow"/>
+              </w:rPr>
+              <w:t>a. 57</w:t>
+            </w:r>
+            <w:r>
+              <w:rPr>
+                <w:rFonts w:cstheme="minorHAnsi"/>
+                <w:szCs w:val="22"/>
+              </w:rPr>
+              <w:t xml:space="preserve">     b.   55   c.  56   d. None</w:t>
             </w:r>
             <w:r>
               <w:rPr>
@@ -2971,7 +3179,22 @@
                 <w:rFonts w:cstheme="minorHAnsi"/>
                 <w:szCs w:val="22"/>
               </w:rPr>
-              <w:t>web    b. HTML    c. WWW    d. PHP</w:t>
+              <w:t xml:space="preserve">web    b. HTML    </w:t>
+            </w:r>
+            <w:r>
+              <w:rPr>
+                <w:rFonts w:cstheme="minorHAnsi"/>
+                <w:szCs w:val="22"/>
+                <w:highlight w:val="yellow"/>
+              </w:rPr>
+              <w:t>c. WWW</w:t>
+            </w:r>
+            <w:r>
+              <w:rPr>
+                <w:rFonts w:cstheme="minorHAnsi"/>
+                <w:szCs w:val="22"/>
+              </w:rPr>
+              <w:t xml:space="preserve">    d. PHP</w:t>
             </w:r>
           </w:p>
           <w:p>
@@ -3114,7 +3337,22 @@
                 <w:rFonts w:cstheme="minorHAnsi"/>
                 <w:szCs w:val="22"/>
               </w:rPr>
-              <w:t xml:space="preserve">)                           d. both a and b </w:t>
+              <w:t xml:space="preserve">)                           </w:t>
+            </w:r>
+            <w:r>
+              <w:rPr>
+                <w:rFonts w:cstheme="minorHAnsi"/>
+                <w:szCs w:val="22"/>
+                <w:highlight w:val="yellow"/>
+              </w:rPr>
+              <w:t>d. both a and b</w:t>
+            </w:r>
+            <w:r>
+              <w:rPr>
+                <w:rFonts w:cstheme="minorHAnsi"/>
+                <w:szCs w:val="22"/>
+              </w:rPr>
+              <w:t xml:space="preserve"> </w:t>
             </w:r>
           </w:p>
         </w:tc>
@@ -3169,22 +3407,45 @@
                 <w:rFonts w:cstheme="minorHAnsi"/>
                 <w:szCs w:val="22"/>
               </w:rPr>
-              <w:t xml:space="preserve">a. for loop                  b. for/in loop   </w:t>
-            </w:r>
-          </w:p>
-          <w:p>
-            <w:pPr>
-              <w:rPr>
-                <w:rFonts w:cstheme="minorHAnsi"/>
-                <w:szCs w:val="22"/>
-              </w:rPr>
-            </w:pPr>
-            <w:r>
-              <w:rPr>
-                <w:rFonts w:cstheme="minorHAnsi"/>
-                <w:szCs w:val="22"/>
-              </w:rPr>
-              <w:t>c. while loop             d. do/while loop</w:t>
+              <w:t xml:space="preserve">a. </w:t>
+            </w:r>
+            <w:r>
+              <w:rPr>
+                <w:rFonts w:cstheme="minorHAnsi"/>
+                <w:szCs w:val="22"/>
+                <w:highlight w:val="yellow"/>
+              </w:rPr>
+              <w:t>for loop                  b. for/in loop</w:t>
+            </w:r>
+            <w:r>
+              <w:rPr>
+                <w:rFonts w:cstheme="minorHAnsi"/>
+                <w:szCs w:val="22"/>
+              </w:rPr>
+              <w:t xml:space="preserve">   </w:t>
+            </w:r>
+          </w:p>
+          <w:p>
+            <w:pPr>
+              <w:rPr>
+                <w:rFonts w:cstheme="minorHAnsi"/>
+                <w:szCs w:val="22"/>
+              </w:rPr>
+            </w:pPr>
+            <w:r>
+              <w:rPr>
+                <w:rFonts w:cstheme="minorHAnsi"/>
+                <w:szCs w:val="22"/>
+                <w:highlight w:val="yellow"/>
+              </w:rPr>
+              <w:t>c. while loop</w:t>
+            </w:r>
+            <w:r>
+              <w:rPr>
+                <w:rFonts w:cstheme="minorHAnsi"/>
+                <w:szCs w:val="22"/>
+              </w:rPr>
+              <w:t xml:space="preserve">             d. do/while loop</w:t>
             </w:r>
           </w:p>
         </w:tc>
@@ -3300,7 +3561,22 @@
                 <w:rFonts w:cstheme="minorHAnsi"/>
                 <w:szCs w:val="22"/>
               </w:rPr>
-              <w:t xml:space="preserve">a. 15             b. 5            c. 10            d. none             </w:t>
+              <w:t xml:space="preserve">a. 15             </w:t>
+            </w:r>
+            <w:r>
+              <w:rPr>
+                <w:rFonts w:cstheme="minorHAnsi"/>
+                <w:szCs w:val="22"/>
+                <w:highlight w:val="yellow"/>
+              </w:rPr>
+              <w:t>b. 5</w:t>
+            </w:r>
+            <w:r>
+              <w:rPr>
+                <w:rFonts w:cstheme="minorHAnsi"/>
+                <w:szCs w:val="22"/>
+              </w:rPr>
+              <w:t xml:space="preserve">            c. 10            d. none             </w:t>
             </w:r>
           </w:p>
         </w:tc>
@@ -3355,7 +3631,22 @@
                 <w:rFonts w:cstheme="minorHAnsi"/>
                 <w:szCs w:val="22"/>
               </w:rPr>
-              <w:t>a. with      b. label    c. nested loop    d. break</w:t>
+              <w:t xml:space="preserve">a. with      b. label    </w:t>
+            </w:r>
+            <w:r>
+              <w:rPr>
+                <w:rFonts w:cstheme="minorHAnsi"/>
+                <w:szCs w:val="22"/>
+                <w:highlight w:val="yellow"/>
+              </w:rPr>
+              <w:t>c. nested loop</w:t>
+            </w:r>
+            <w:r>
+              <w:rPr>
+                <w:rFonts w:cstheme="minorHAnsi"/>
+                <w:szCs w:val="22"/>
+              </w:rPr>
+              <w:t xml:space="preserve">    d. break</w:t>
             </w:r>
           </w:p>
         </w:tc>
@@ -3415,7 +3706,22 @@
                 <w:rFonts w:cstheme="minorHAnsi"/>
                 <w:szCs w:val="22"/>
               </w:rPr>
-              <w:t>a. for loop    b. while loop   c. switch-case   d. all</w:t>
+              <w:t xml:space="preserve">a. for loop    b. while loop   c. </w:t>
+            </w:r>
+            <w:r>
+              <w:rPr>
+                <w:rFonts w:cstheme="minorHAnsi"/>
+                <w:szCs w:val="22"/>
+                <w:highlight w:val="yellow"/>
+              </w:rPr>
+              <w:t>switch-case</w:t>
+            </w:r>
+            <w:r>
+              <w:rPr>
+                <w:rFonts w:cstheme="minorHAnsi"/>
+                <w:szCs w:val="22"/>
+              </w:rPr>
+              <w:t xml:space="preserve">   d. all</w:t>
             </w:r>
           </w:p>
         </w:tc>
@@ -3470,7 +3776,22 @@
                 <w:rFonts w:cstheme="minorHAnsi"/>
                 <w:szCs w:val="22"/>
               </w:rPr>
-              <w:t>a. function    b. method   c. attribute    d. none</w:t>
+              <w:t xml:space="preserve">a. function    b. method   </w:t>
+            </w:r>
+            <w:r>
+              <w:rPr>
+                <w:rFonts w:cstheme="minorHAnsi"/>
+                <w:szCs w:val="22"/>
+                <w:highlight w:val="yellow"/>
+              </w:rPr>
+              <w:t>c. attribute</w:t>
+            </w:r>
+            <w:r>
+              <w:rPr>
+                <w:rFonts w:cstheme="minorHAnsi"/>
+                <w:szCs w:val="22"/>
+              </w:rPr>
+              <w:t xml:space="preserve">    d. none</w:t>
             </w:r>
           </w:p>
         </w:tc>
@@ -3646,7 +3967,22 @@
                 <w:rFonts w:cstheme="minorHAnsi"/>
                 <w:szCs w:val="22"/>
               </w:rPr>
-              <w:t>a.  1        b. 2        c. 3         d. none</w:t>
+              <w:t xml:space="preserve">a.  1        b. 2        </w:t>
+            </w:r>
+            <w:r>
+              <w:rPr>
+                <w:rFonts w:cstheme="minorHAnsi"/>
+                <w:szCs w:val="22"/>
+                <w:highlight w:val="yellow"/>
+              </w:rPr>
+              <w:t>c. 3</w:t>
+            </w:r>
+            <w:r>
+              <w:rPr>
+                <w:rFonts w:cstheme="minorHAnsi"/>
+                <w:szCs w:val="22"/>
+              </w:rPr>
+              <w:t xml:space="preserve">         d. none</w:t>
             </w:r>
             <w:r>
               <w:rPr>
@@ -3716,7 +4052,7 @@
 </file>
 
 <file path=word/endnotes.xml><?xml version="1.0" encoding="utf-8"?>
-<w:endnotes xmlns:wpc="http://schemas.microsoft.com/office/word/2010/wordprocessingCanvas" xmlns:cx="http://schemas.microsoft.com/office/drawing/2014/chartex" xmlns:cx1="http://schemas.microsoft.com/office/drawing/2015/9/8/chartex" xmlns:cx2="http://schemas.microsoft.com/office/drawing/2015/10/21/chartex" xmlns:cx3="http://schemas.microsoft.com/office/drawing/2016/5/9/chartex" xmlns:cx4="http://schemas.microsoft.com/office/drawing/2016/5/10/chartex" xmlns:cx5="http://schemas.microsoft.com/office/drawing/2016/5/11/chartex" xmlns:cx6="http://schemas.microsoft.com/office/drawing/2016/5/12/chartex" xmlns:cx7="http://schemas.microsoft.com/office/drawing/2016/5/13/chartex" xmlns:cx8="http://schemas.microsoft.com/office/drawing/2016/5/14/chartex" xmlns:mc="http://schemas.openxmlformats.org/markup-compatibility/2006" xmlns:aink="http://schemas.microsoft.com/office/drawing/2016/ink" xmlns:am3d="http://schemas.microsoft.com/office/drawing/2017/model3d" xmlns:o="urn:schemas-microsoft-com:office:office" xmlns:r="http://schemas.openxmlformats.org/officeDocument/2006/relationships" xmlns:m="http://schemas.openxmlformats.org/officeDocument/2006/math" xmlns:v="urn:schemas-microsoft-com:vml" xmlns:wp14="http://schemas.microsoft.com/office/word/2010/wordprocessingDrawing" xmlns:wp="http://schemas.openxmlformats.org/drawingml/2006/wordprocessingDrawing" xmlns:w10="urn:schemas-microsoft-com:office:word" xmlns:w="http://schemas.openxmlformats.org/wordprocessingml/2006/main" xmlns:w14="http://schemas.microsoft.com/office/word/2010/wordml" xmlns:w15="http://schemas.microsoft.com/office/word/2012/wordml" xmlns:w16cex="http://schemas.microsoft.com/office/word/2018/wordml/cex" xmlns:w16cid="http://schemas.microsoft.com/office/word/2016/wordml/cid" xmlns:w16="http://schemas.microsoft.com/office/word/2018/wordml" xmlns:w16sdtdh="http://schemas.microsoft.com/office/word/2020/wordml/sdtdatahash" xmlns:w16se="http://schemas.microsoft.com/office/word/2015/wordml/symex" xmlns:wpg="http://schemas.microsoft.com/office/word/2010/wordprocessingGroup" xmlns:wpi="http://schemas.microsoft.com/office/word/2010/wordprocessingInk" xmlns:wne="http://schemas.microsoft.com/office/word/2006/wordml" xmlns:wps="http://schemas.microsoft.com/office/word/2010/wordprocessingShape" mc:Ignorable="w14 w15 w16se w16cid w16 w16cex w16sdtdh wp14">
+<w:endnotes xmlns:wpc="http://schemas.microsoft.com/office/word/2010/wordprocessingCanvas" xmlns:cx="http://schemas.microsoft.com/office/drawing/2014/chartex" xmlns:cx1="http://schemas.microsoft.com/office/drawing/2015/9/8/chartex" xmlns:cx2="http://schemas.microsoft.com/office/drawing/2015/10/21/chartex" xmlns:cx3="http://schemas.microsoft.com/office/drawing/2016/5/9/chartex" xmlns:cx4="http://schemas.microsoft.com/office/drawing/2016/5/10/chartex" xmlns:cx5="http://schemas.microsoft.com/office/drawing/2016/5/11/chartex" xmlns:cx6="http://schemas.microsoft.com/office/drawing/2016/5/12/chartex" xmlns:cx7="http://schemas.microsoft.com/office/drawing/2016/5/13/chartex" xmlns:cx8="http://schemas.microsoft.com/office/drawing/2016/5/14/chartex" xmlns:mc="http://schemas.openxmlformats.org/markup-compatibility/2006" xmlns:aink="http://schemas.microsoft.com/office/drawing/2016/ink" xmlns:am3d="http://schemas.microsoft.com/office/drawing/2017/model3d" xmlns:o="urn:schemas-microsoft-com:office:office" xmlns:oel="http://schemas.microsoft.com/office/2019/extlst" xmlns:r="http://schemas.openxmlformats.org/officeDocument/2006/relationships" xmlns:m="http://schemas.openxmlformats.org/officeDocument/2006/math" xmlns:v="urn:schemas-microsoft-com:vml" xmlns:wp14="http://schemas.microsoft.com/office/word/2010/wordprocessingDrawing" xmlns:wp="http://schemas.openxmlformats.org/drawingml/2006/wordprocessingDrawing" xmlns:w10="urn:schemas-microsoft-com:office:word" xmlns:w="http://schemas.openxmlformats.org/wordprocessingml/2006/main" xmlns:w14="http://schemas.microsoft.com/office/word/2010/wordml" xmlns:w15="http://schemas.microsoft.com/office/word/2012/wordml" xmlns:w16cex="http://schemas.microsoft.com/office/word/2018/wordml/cex" xmlns:w16cid="http://schemas.microsoft.com/office/word/2016/wordml/cid" xmlns:w16="http://schemas.microsoft.com/office/word/2018/wordml" xmlns:w16sdtdh="http://schemas.microsoft.com/office/word/2020/wordml/sdtdatahash" xmlns:w16se="http://schemas.microsoft.com/office/word/2015/wordml/symex" xmlns:wpg="http://schemas.microsoft.com/office/word/2010/wordprocessingGroup" xmlns:wpi="http://schemas.microsoft.com/office/word/2010/wordprocessingInk" xmlns:wne="http://schemas.microsoft.com/office/word/2006/wordml" xmlns:wps="http://schemas.microsoft.com/office/word/2010/wordprocessingShape" mc:Ignorable="w14 w15 w16se w16cid w16 w16cex w16sdtdh wp14">
   <w:endnote w:type="separator" w:id="-1">
     <w:p>
       <w:pPr>
@@ -3741,7 +4077,7 @@
 </file>
 
 <file path=word/footer1.xml><?xml version="1.0" encoding="utf-8"?>
-<w:ftr xmlns:wpc="http://schemas.microsoft.com/office/word/2010/wordprocessingCanvas" xmlns:cx="http://schemas.microsoft.com/office/drawing/2014/chartex" xmlns:cx1="http://schemas.microsoft.com/office/drawing/2015/9/8/chartex" xmlns:cx2="http://schemas.microsoft.com/office/drawing/2015/10/21/chartex" xmlns:cx3="http://schemas.microsoft.com/office/drawing/2016/5/9/chartex" xmlns:cx4="http://schemas.microsoft.com/office/drawing/2016/5/10/chartex" xmlns:cx5="http://schemas.microsoft.com/office/drawing/2016/5/11/chartex" xmlns:cx6="http://schemas.microsoft.com/office/drawing/2016/5/12/chartex" xmlns:cx7="http://schemas.microsoft.com/office/drawing/2016/5/13/chartex" xmlns:cx8="http://schemas.microsoft.com/office/drawing/2016/5/14/chartex" xmlns:mc="http://schemas.openxmlformats.org/markup-compatibility/2006" xmlns:aink="http://schemas.microsoft.com/office/drawing/2016/ink" xmlns:am3d="http://schemas.microsoft.com/office/drawing/2017/model3d" xmlns:o="urn:schemas-microsoft-com:office:office" xmlns:r="http://schemas.openxmlformats.org/officeDocument/2006/relationships" xmlns:m="http://schemas.openxmlformats.org/officeDocument/2006/math" xmlns:v="urn:schemas-microsoft-com:vml" xmlns:wp14="http://schemas.microsoft.com/office/word/2010/wordprocessingDrawing" xmlns:wp="http://schemas.openxmlformats.org/drawingml/2006/wordprocessingDrawing" xmlns:w10="urn:schemas-microsoft-com:office:word" xmlns:w="http://schemas.openxmlformats.org/wordprocessingml/2006/main" xmlns:w14="http://schemas.microsoft.com/office/word/2010/wordml" xmlns:w15="http://schemas.microsoft.com/office/word/2012/wordml" xmlns:w16cex="http://schemas.microsoft.com/office/word/2018/wordml/cex" xmlns:w16cid="http://schemas.microsoft.com/office/word/2016/wordml/cid" xmlns:w16="http://schemas.microsoft.com/office/word/2018/wordml" xmlns:w16sdtdh="http://schemas.microsoft.com/office/word/2020/wordml/sdtdatahash" xmlns:w16se="http://schemas.microsoft.com/office/word/2015/wordml/symex" xmlns:wpg="http://schemas.microsoft.com/office/word/2010/wordprocessingGroup" xmlns:wpi="http://schemas.microsoft.com/office/word/2010/wordprocessingInk" xmlns:wne="http://schemas.microsoft.com/office/word/2006/wordml" xmlns:wps="http://schemas.microsoft.com/office/word/2010/wordprocessingShape" mc:Ignorable="w14 w15 w16se w16cid w16 w16cex w16sdtdh wp14">
+<w:ftr xmlns:wpc="http://schemas.microsoft.com/office/word/2010/wordprocessingCanvas" xmlns:cx="http://schemas.microsoft.com/office/drawing/2014/chartex" xmlns:cx1="http://schemas.microsoft.com/office/drawing/2015/9/8/chartex" xmlns:cx2="http://schemas.microsoft.com/office/drawing/2015/10/21/chartex" xmlns:cx3="http://schemas.microsoft.com/office/drawing/2016/5/9/chartex" xmlns:cx4="http://schemas.microsoft.com/office/drawing/2016/5/10/chartex" xmlns:cx5="http://schemas.microsoft.com/office/drawing/2016/5/11/chartex" xmlns:cx6="http://schemas.microsoft.com/office/drawing/2016/5/12/chartex" xmlns:cx7="http://schemas.microsoft.com/office/drawing/2016/5/13/chartex" xmlns:cx8="http://schemas.microsoft.com/office/drawing/2016/5/14/chartex" xmlns:mc="http://schemas.openxmlformats.org/markup-compatibility/2006" xmlns:aink="http://schemas.microsoft.com/office/drawing/2016/ink" xmlns:am3d="http://schemas.microsoft.com/office/drawing/2017/model3d" xmlns:o="urn:schemas-microsoft-com:office:office" xmlns:oel="http://schemas.microsoft.com/office/2019/extlst" xmlns:r="http://schemas.openxmlformats.org/officeDocument/2006/relationships" xmlns:m="http://schemas.openxmlformats.org/officeDocument/2006/math" xmlns:v="urn:schemas-microsoft-com:vml" xmlns:wp14="http://schemas.microsoft.com/office/word/2010/wordprocessingDrawing" xmlns:wp="http://schemas.openxmlformats.org/drawingml/2006/wordprocessingDrawing" xmlns:w10="urn:schemas-microsoft-com:office:word" xmlns:w="http://schemas.openxmlformats.org/wordprocessingml/2006/main" xmlns:w14="http://schemas.microsoft.com/office/word/2010/wordml" xmlns:w15="http://schemas.microsoft.com/office/word/2012/wordml" xmlns:w16cex="http://schemas.microsoft.com/office/word/2018/wordml/cex" xmlns:w16cid="http://schemas.microsoft.com/office/word/2016/wordml/cid" xmlns:w16="http://schemas.microsoft.com/office/word/2018/wordml" xmlns:w16sdtdh="http://schemas.microsoft.com/office/word/2020/wordml/sdtdatahash" xmlns:w16se="http://schemas.microsoft.com/office/word/2015/wordml/symex" xmlns:wpg="http://schemas.microsoft.com/office/word/2010/wordprocessingGroup" xmlns:wpi="http://schemas.microsoft.com/office/word/2010/wordprocessingInk" xmlns:wne="http://schemas.microsoft.com/office/word/2006/wordml" xmlns:wps="http://schemas.microsoft.com/office/word/2010/wordprocessingShape" mc:Ignorable="w14 w15 w16se w16cid w16 w16cex w16sdtdh wp14">
   <w:p>
     <w:pPr>
       <w:pStyle w:val="Footer"/>
@@ -3759,7 +4095,7 @@
       <w:rPr>
         <w:noProof/>
       </w:rPr>
-      <w:t>Monday, May 31, 2021</w:t>
+      <w:t>Thursday, June 2, 2022</w:t>
     </w:r>
     <w:r>
       <w:fldChar w:fldCharType="end"/>
@@ -3810,7 +4146,7 @@
 </file>
 
 <file path=word/footnotes.xml><?xml version="1.0" encoding="utf-8"?>
-<w:footnotes xmlns:wpc="http://schemas.microsoft.com/office/word/2010/wordprocessingCanvas" xmlns:cx="http://schemas.microsoft.com/office/drawing/2014/chartex" xmlns:cx1="http://schemas.microsoft.com/office/drawing/2015/9/8/chartex" xmlns:cx2="http://schemas.microsoft.com/office/drawing/2015/10/21/chartex" xmlns:cx3="http://schemas.microsoft.com/office/drawing/2016/5/9/chartex" xmlns:cx4="http://schemas.microsoft.com/office/drawing/2016/5/10/chartex" xmlns:cx5="http://schemas.microsoft.com/office/drawing/2016/5/11/chartex" xmlns:cx6="http://schemas.microsoft.com/office/drawing/2016/5/12/chartex" xmlns:cx7="http://schemas.microsoft.com/office/drawing/2016/5/13/chartex" xmlns:cx8="http://schemas.microsoft.com/office/drawing/2016/5/14/chartex" xmlns:mc="http://schemas.openxmlformats.org/markup-compatibility/2006" xmlns:aink="http://schemas.microsoft.com/office/drawing/2016/ink" xmlns:am3d="http://schemas.microsoft.com/office/drawing/2017/model3d" xmlns:o="urn:schemas-microsoft-com:office:office" xmlns:r="http://schemas.openxmlformats.org/officeDocument/2006/relationships" xmlns:m="http://schemas.openxmlformats.org/officeDocument/2006/math" xmlns:v="urn:schemas-microsoft-com:vml" xmlns:wp14="http://schemas.microsoft.com/office/word/2010/wordprocessingDrawing" xmlns:wp="http://schemas.openxmlformats.org/drawingml/2006/wordprocessingDrawing" xmlns:w10="urn:schemas-microsoft-com:office:word" xmlns:w="http://schemas.openxmlformats.org/wordprocessingml/2006/main" xmlns:w14="http://schemas.microsoft.com/office/word/2010/wordml" xmlns:w15="http://schemas.microsoft.com/office/word/2012/wordml" xmlns:w16cex="http://schemas.microsoft.com/office/word/2018/wordml/cex" xmlns:w16cid="http://schemas.microsoft.com/office/word/2016/wordml/cid" xmlns:w16="http://schemas.microsoft.com/office/word/2018/wordml" xmlns:w16sdtdh="http://schemas.microsoft.com/office/word/2020/wordml/sdtdatahash" xmlns:w16se="http://schemas.microsoft.com/office/word/2015/wordml/symex" xmlns:wpg="http://schemas.microsoft.com/office/word/2010/wordprocessingGroup" xmlns:wpi="http://schemas.microsoft.com/office/word/2010/wordprocessingInk" xmlns:wne="http://schemas.microsoft.com/office/word/2006/wordml" xmlns:wps="http://schemas.microsoft.com/office/word/2010/wordprocessingShape" mc:Ignorable="w14 w15 w16se w16cid w16 w16cex w16sdtdh wp14">
+<w:footnotes xmlns:wpc="http://schemas.microsoft.com/office/word/2010/wordprocessingCanvas" xmlns:cx="http://schemas.microsoft.com/office/drawing/2014/chartex" xmlns:cx1="http://schemas.microsoft.com/office/drawing/2015/9/8/chartex" xmlns:cx2="http://schemas.microsoft.com/office/drawing/2015/10/21/chartex" xmlns:cx3="http://schemas.microsoft.com/office/drawing/2016/5/9/chartex" xmlns:cx4="http://schemas.microsoft.com/office/drawing/2016/5/10/chartex" xmlns:cx5="http://schemas.microsoft.com/office/drawing/2016/5/11/chartex" xmlns:cx6="http://schemas.microsoft.com/office/drawing/2016/5/12/chartex" xmlns:cx7="http://schemas.microsoft.com/office/drawing/2016/5/13/chartex" xmlns:cx8="http://schemas.microsoft.com/office/drawing/2016/5/14/chartex" xmlns:mc="http://schemas.openxmlformats.org/markup-compatibility/2006" xmlns:aink="http://schemas.microsoft.com/office/drawing/2016/ink" xmlns:am3d="http://schemas.microsoft.com/office/drawing/2017/model3d" xmlns:o="urn:schemas-microsoft-com:office:office" xmlns:oel="http://schemas.microsoft.com/office/2019/extlst" xmlns:r="http://schemas.openxmlformats.org/officeDocument/2006/relationships" xmlns:m="http://schemas.openxmlformats.org/officeDocument/2006/math" xmlns:v="urn:schemas-microsoft-com:vml" xmlns:wp14="http://schemas.microsoft.com/office/word/2010/wordprocessingDrawing" xmlns:wp="http://schemas.openxmlformats.org/drawingml/2006/wordprocessingDrawing" xmlns:w10="urn:schemas-microsoft-com:office:word" xmlns:w="http://schemas.openxmlformats.org/wordprocessingml/2006/main" xmlns:w14="http://schemas.microsoft.com/office/word/2010/wordml" xmlns:w15="http://schemas.microsoft.com/office/word/2012/wordml" xmlns:w16cex="http://schemas.microsoft.com/office/word/2018/wordml/cex" xmlns:w16cid="http://schemas.microsoft.com/office/word/2016/wordml/cid" xmlns:w16="http://schemas.microsoft.com/office/word/2018/wordml" xmlns:w16sdtdh="http://schemas.microsoft.com/office/word/2020/wordml/sdtdatahash" xmlns:w16se="http://schemas.microsoft.com/office/word/2015/wordml/symex" xmlns:wpg="http://schemas.microsoft.com/office/word/2010/wordprocessingGroup" xmlns:wpi="http://schemas.microsoft.com/office/word/2010/wordprocessingInk" xmlns:wne="http://schemas.microsoft.com/office/word/2006/wordml" xmlns:wps="http://schemas.microsoft.com/office/word/2010/wordprocessingShape" mc:Ignorable="w14 w15 w16se w16cid w16 w16cex w16sdtdh wp14">
   <w:footnote w:type="separator" w:id="-1">
     <w:p>
       <w:pPr>
@@ -3835,7 +4171,7 @@
 </file>
 
 <file path=word/numbering.xml><?xml version="1.0" encoding="utf-8"?>
-<w:numbering xmlns:wpc="http://schemas.microsoft.com/office/word/2010/wordprocessingCanvas" xmlns:cx="http://schemas.microsoft.com/office/drawing/2014/chartex" xmlns:cx1="http://schemas.microsoft.com/office/drawing/2015/9/8/chartex" xmlns:cx2="http://schemas.microsoft.com/office/drawing/2015/10/21/chartex" xmlns:cx3="http://schemas.microsoft.com/office/drawing/2016/5/9/chartex" xmlns:cx4="http://schemas.microsoft.com/office/drawing/2016/5/10/chartex" xmlns:cx5="http://schemas.microsoft.com/office/drawing/2016/5/11/chartex" xmlns:cx6="http://schemas.microsoft.com/office/drawing/2016/5/12/chartex" xmlns:cx7="http://schemas.microsoft.com/office/drawing/2016/5/13/chartex" xmlns:cx8="http://schemas.microsoft.com/office/drawing/2016/5/14/chartex" xmlns:mc="http://schemas.openxmlformats.org/markup-compatibility/2006" xmlns:aink="http://schemas.microsoft.com/office/drawing/2016/ink" xmlns:am3d="http://schemas.microsoft.com/office/drawing/2017/model3d" xmlns:o="urn:schemas-microsoft-com:office:office" xmlns:r="http://schemas.openxmlformats.org/officeDocument/2006/relationships" xmlns:m="http://schemas.openxmlformats.org/officeDocument/2006/math" xmlns:v="urn:schemas-microsoft-com:vml" xmlns:wp14="http://schemas.microsoft.com/office/word/2010/wordprocessingDrawing" xmlns:wp="http://schemas.openxmlformats.org/drawingml/2006/wordprocessingDrawing" xmlns:w10="urn:schemas-microsoft-com:office:word" xmlns:w="http://schemas.openxmlformats.org/wordprocessingml/2006/main" xmlns:w14="http://schemas.microsoft.com/office/word/2010/wordml" xmlns:w15="http://schemas.microsoft.com/office/word/2012/wordml" xmlns:w16cex="http://schemas.microsoft.com/office/word/2018/wordml/cex" xmlns:w16cid="http://schemas.microsoft.com/office/word/2016/wordml/cid" xmlns:w16="http://schemas.microsoft.com/office/word/2018/wordml" xmlns:w16sdtdh="http://schemas.microsoft.com/office/word/2020/wordml/sdtdatahash" xmlns:w16se="http://schemas.microsoft.com/office/word/2015/wordml/symex" xmlns:wpg="http://schemas.microsoft.com/office/word/2010/wordprocessingGroup" xmlns:wpi="http://schemas.microsoft.com/office/word/2010/wordprocessingInk" xmlns:wne="http://schemas.microsoft.com/office/word/2006/wordml" xmlns:wps="http://schemas.microsoft.com/office/word/2010/wordprocessingShape" mc:Ignorable="w14 w15 w16se w16cid w16 w16cex w16sdtdh wp14">
+<w:numbering xmlns:wpc="http://schemas.microsoft.com/office/word/2010/wordprocessingCanvas" xmlns:cx="http://schemas.microsoft.com/office/drawing/2014/chartex" xmlns:cx1="http://schemas.microsoft.com/office/drawing/2015/9/8/chartex" xmlns:cx2="http://schemas.microsoft.com/office/drawing/2015/10/21/chartex" xmlns:cx3="http://schemas.microsoft.com/office/drawing/2016/5/9/chartex" xmlns:cx4="http://schemas.microsoft.com/office/drawing/2016/5/10/chartex" xmlns:cx5="http://schemas.microsoft.com/office/drawing/2016/5/11/chartex" xmlns:cx6="http://schemas.microsoft.com/office/drawing/2016/5/12/chartex" xmlns:cx7="http://schemas.microsoft.com/office/drawing/2016/5/13/chartex" xmlns:cx8="http://schemas.microsoft.com/office/drawing/2016/5/14/chartex" xmlns:mc="http://schemas.openxmlformats.org/markup-compatibility/2006" xmlns:aink="http://schemas.microsoft.com/office/drawing/2016/ink" xmlns:am3d="http://schemas.microsoft.com/office/drawing/2017/model3d" xmlns:o="urn:schemas-microsoft-com:office:office" xmlns:oel="http://schemas.microsoft.com/office/2019/extlst" xmlns:r="http://schemas.openxmlformats.org/officeDocument/2006/relationships" xmlns:m="http://schemas.openxmlformats.org/officeDocument/2006/math" xmlns:v="urn:schemas-microsoft-com:vml" xmlns:wp14="http://schemas.microsoft.com/office/word/2010/wordprocessingDrawing" xmlns:wp="http://schemas.openxmlformats.org/drawingml/2006/wordprocessingDrawing" xmlns:w10="urn:schemas-microsoft-com:office:word" xmlns:w="http://schemas.openxmlformats.org/wordprocessingml/2006/main" xmlns:w14="http://schemas.microsoft.com/office/word/2010/wordml" xmlns:w15="http://schemas.microsoft.com/office/word/2012/wordml" xmlns:w16cex="http://schemas.microsoft.com/office/word/2018/wordml/cex" xmlns:w16cid="http://schemas.microsoft.com/office/word/2016/wordml/cid" xmlns:w16="http://schemas.microsoft.com/office/word/2018/wordml" xmlns:w16sdtdh="http://schemas.microsoft.com/office/word/2020/wordml/sdtdatahash" xmlns:w16se="http://schemas.microsoft.com/office/word/2015/wordml/symex" xmlns:wpg="http://schemas.microsoft.com/office/word/2010/wordprocessingGroup" xmlns:wpi="http://schemas.microsoft.com/office/word/2010/wordprocessingInk" xmlns:wne="http://schemas.microsoft.com/office/word/2006/wordml" xmlns:wps="http://schemas.microsoft.com/office/word/2010/wordprocessingShape" mc:Ignorable="w14 w15 w16se w16cid w16 w16cex w16sdtdh wp14">
   <w:abstractNum w:abstractNumId="0" w15:restartNumberingAfterBreak="0">
     <w:nsid w:val="02216638"/>
     <w:multiLevelType w:val="hybridMultilevel"/>
@@ -9981,211 +10317,211 @@
       </w:pPr>
     </w:lvl>
   </w:abstractNum>
-  <w:num w:numId="1">
+  <w:num w:numId="1" w16cid:durableId="964963109">
     <w:abstractNumId w:val="4"/>
   </w:num>
-  <w:num w:numId="2">
+  <w:num w:numId="2" w16cid:durableId="1081028175">
     <w:abstractNumId w:val="47"/>
   </w:num>
-  <w:num w:numId="3">
+  <w:num w:numId="3" w16cid:durableId="195432544">
     <w:abstractNumId w:val="57"/>
   </w:num>
-  <w:num w:numId="4">
+  <w:num w:numId="4" w16cid:durableId="437020149">
     <w:abstractNumId w:val="40"/>
   </w:num>
-  <w:num w:numId="5">
+  <w:num w:numId="5" w16cid:durableId="607662543">
     <w:abstractNumId w:val="59"/>
   </w:num>
-  <w:num w:numId="6">
+  <w:num w:numId="6" w16cid:durableId="1870289217">
     <w:abstractNumId w:val="5"/>
   </w:num>
-  <w:num w:numId="7">
+  <w:num w:numId="7" w16cid:durableId="984771555">
     <w:abstractNumId w:val="31"/>
   </w:num>
-  <w:num w:numId="8">
+  <w:num w:numId="8" w16cid:durableId="742874052">
     <w:abstractNumId w:val="12"/>
   </w:num>
-  <w:num w:numId="9">
+  <w:num w:numId="9" w16cid:durableId="764348137">
     <w:abstractNumId w:val="34"/>
   </w:num>
-  <w:num w:numId="10">
+  <w:num w:numId="10" w16cid:durableId="1693412436">
     <w:abstractNumId w:val="53"/>
   </w:num>
-  <w:num w:numId="11">
+  <w:num w:numId="11" w16cid:durableId="45109029">
     <w:abstractNumId w:val="36"/>
   </w:num>
-  <w:num w:numId="12">
+  <w:num w:numId="12" w16cid:durableId="243731562">
     <w:abstractNumId w:val="55"/>
   </w:num>
-  <w:num w:numId="13">
+  <w:num w:numId="13" w16cid:durableId="1695157832">
     <w:abstractNumId w:val="9"/>
   </w:num>
-  <w:num w:numId="14">
+  <w:num w:numId="14" w16cid:durableId="652216562">
     <w:abstractNumId w:val="3"/>
   </w:num>
-  <w:num w:numId="15">
+  <w:num w:numId="15" w16cid:durableId="1361007396">
     <w:abstractNumId w:val="23"/>
   </w:num>
-  <w:num w:numId="16">
+  <w:num w:numId="16" w16cid:durableId="911621910">
     <w:abstractNumId w:val="44"/>
   </w:num>
-  <w:num w:numId="17">
+  <w:num w:numId="17" w16cid:durableId="148058966">
     <w:abstractNumId w:val="8"/>
   </w:num>
-  <w:num w:numId="18">
+  <w:num w:numId="18" w16cid:durableId="418451004">
     <w:abstractNumId w:val="37"/>
   </w:num>
-  <w:num w:numId="19">
+  <w:num w:numId="19" w16cid:durableId="22638703">
     <w:abstractNumId w:val="17"/>
   </w:num>
-  <w:num w:numId="20">
+  <w:num w:numId="20" w16cid:durableId="1704790326">
     <w:abstractNumId w:val="2"/>
   </w:num>
-  <w:num w:numId="21">
+  <w:num w:numId="21" w16cid:durableId="1152261200">
     <w:abstractNumId w:val="7"/>
   </w:num>
-  <w:num w:numId="22">
+  <w:num w:numId="22" w16cid:durableId="1413697518">
     <w:abstractNumId w:val="65"/>
   </w:num>
-  <w:num w:numId="23">
+  <w:num w:numId="23" w16cid:durableId="2056420528">
     <w:abstractNumId w:val="14"/>
   </w:num>
-  <w:num w:numId="24">
+  <w:num w:numId="24" w16cid:durableId="1229263862">
     <w:abstractNumId w:val="25"/>
   </w:num>
-  <w:num w:numId="25">
+  <w:num w:numId="25" w16cid:durableId="1695155713">
     <w:abstractNumId w:val="39"/>
   </w:num>
-  <w:num w:numId="26">
+  <w:num w:numId="26" w16cid:durableId="104083710">
     <w:abstractNumId w:val="32"/>
   </w:num>
-  <w:num w:numId="27">
+  <w:num w:numId="27" w16cid:durableId="1407219200">
     <w:abstractNumId w:val="19"/>
   </w:num>
-  <w:num w:numId="28">
+  <w:num w:numId="28" w16cid:durableId="1784111599">
     <w:abstractNumId w:val="16"/>
   </w:num>
-  <w:num w:numId="29">
+  <w:num w:numId="29" w16cid:durableId="686828998">
     <w:abstractNumId w:val="43"/>
   </w:num>
-  <w:num w:numId="30">
+  <w:num w:numId="30" w16cid:durableId="246811495">
     <w:abstractNumId w:val="35"/>
   </w:num>
-  <w:num w:numId="31">
+  <w:num w:numId="31" w16cid:durableId="646979300">
     <w:abstractNumId w:val="58"/>
   </w:num>
-  <w:num w:numId="32">
+  <w:num w:numId="32" w16cid:durableId="143619401">
     <w:abstractNumId w:val="50"/>
   </w:num>
-  <w:num w:numId="33">
+  <w:num w:numId="33" w16cid:durableId="1557933861">
     <w:abstractNumId w:val="1"/>
   </w:num>
-  <w:num w:numId="34">
+  <w:num w:numId="34" w16cid:durableId="1954481717">
     <w:abstractNumId w:val="11"/>
   </w:num>
-  <w:num w:numId="35">
+  <w:num w:numId="35" w16cid:durableId="375274253">
     <w:abstractNumId w:val="30"/>
   </w:num>
-  <w:num w:numId="36">
+  <w:num w:numId="36" w16cid:durableId="2030329457">
     <w:abstractNumId w:val="28"/>
   </w:num>
-  <w:num w:numId="37">
+  <w:num w:numId="37" w16cid:durableId="1011756188">
     <w:abstractNumId w:val="38"/>
   </w:num>
-  <w:num w:numId="38">
+  <w:num w:numId="38" w16cid:durableId="1851138256">
     <w:abstractNumId w:val="61"/>
   </w:num>
-  <w:num w:numId="39">
+  <w:num w:numId="39" w16cid:durableId="274413114">
     <w:abstractNumId w:val="48"/>
   </w:num>
-  <w:num w:numId="40">
+  <w:num w:numId="40" w16cid:durableId="743187772">
     <w:abstractNumId w:val="15"/>
   </w:num>
-  <w:num w:numId="41">
+  <w:num w:numId="41" w16cid:durableId="1775975553">
     <w:abstractNumId w:val="42"/>
   </w:num>
-  <w:num w:numId="42">
+  <w:num w:numId="42" w16cid:durableId="2014603150">
     <w:abstractNumId w:val="27"/>
   </w:num>
-  <w:num w:numId="43">
+  <w:num w:numId="43" w16cid:durableId="997923724">
     <w:abstractNumId w:val="63"/>
   </w:num>
-  <w:num w:numId="44">
+  <w:num w:numId="44" w16cid:durableId="1566988881">
     <w:abstractNumId w:val="6"/>
   </w:num>
-  <w:num w:numId="45">
+  <w:num w:numId="45" w16cid:durableId="1690792552">
     <w:abstractNumId w:val="68"/>
   </w:num>
-  <w:num w:numId="46">
+  <w:num w:numId="46" w16cid:durableId="291519512">
     <w:abstractNumId w:val="26"/>
   </w:num>
-  <w:num w:numId="47">
+  <w:num w:numId="47" w16cid:durableId="28921535">
     <w:abstractNumId w:val="66"/>
   </w:num>
-  <w:num w:numId="48">
+  <w:num w:numId="48" w16cid:durableId="679700451">
     <w:abstractNumId w:val="18"/>
   </w:num>
-  <w:num w:numId="49">
+  <w:num w:numId="49" w16cid:durableId="357780252">
     <w:abstractNumId w:val="52"/>
   </w:num>
-  <w:num w:numId="50">
+  <w:num w:numId="50" w16cid:durableId="833298345">
     <w:abstractNumId w:val="24"/>
   </w:num>
-  <w:num w:numId="51">
+  <w:num w:numId="51" w16cid:durableId="95299129">
     <w:abstractNumId w:val="21"/>
   </w:num>
-  <w:num w:numId="52">
+  <w:num w:numId="52" w16cid:durableId="1140465731">
     <w:abstractNumId w:val="20"/>
   </w:num>
-  <w:num w:numId="53">
+  <w:num w:numId="53" w16cid:durableId="1185292999">
     <w:abstractNumId w:val="45"/>
   </w:num>
-  <w:num w:numId="54">
+  <w:num w:numId="54" w16cid:durableId="788549901">
     <w:abstractNumId w:val="0"/>
   </w:num>
-  <w:num w:numId="55">
+  <w:num w:numId="55" w16cid:durableId="777455569">
     <w:abstractNumId w:val="22"/>
   </w:num>
-  <w:num w:numId="56">
+  <w:num w:numId="56" w16cid:durableId="600796639">
     <w:abstractNumId w:val="41"/>
   </w:num>
-  <w:num w:numId="57">
+  <w:num w:numId="57" w16cid:durableId="931670267">
     <w:abstractNumId w:val="33"/>
   </w:num>
-  <w:num w:numId="58">
+  <w:num w:numId="58" w16cid:durableId="2097629802">
     <w:abstractNumId w:val="54"/>
   </w:num>
-  <w:num w:numId="59">
+  <w:num w:numId="59" w16cid:durableId="1581258484">
     <w:abstractNumId w:val="49"/>
   </w:num>
-  <w:num w:numId="60">
+  <w:num w:numId="60" w16cid:durableId="1948810556">
     <w:abstractNumId w:val="29"/>
   </w:num>
-  <w:num w:numId="61">
+  <w:num w:numId="61" w16cid:durableId="1611164293">
     <w:abstractNumId w:val="60"/>
   </w:num>
-  <w:num w:numId="62">
+  <w:num w:numId="62" w16cid:durableId="1664042985">
     <w:abstractNumId w:val="51"/>
   </w:num>
-  <w:num w:numId="63">
+  <w:num w:numId="63" w16cid:durableId="745372179">
     <w:abstractNumId w:val="67"/>
   </w:num>
-  <w:num w:numId="64">
+  <w:num w:numId="64" w16cid:durableId="1239633788">
     <w:abstractNumId w:val="10"/>
   </w:num>
-  <w:num w:numId="65">
+  <w:num w:numId="65" w16cid:durableId="1365475170">
     <w:abstractNumId w:val="64"/>
   </w:num>
-  <w:num w:numId="66">
+  <w:num w:numId="66" w16cid:durableId="1248271545">
     <w:abstractNumId w:val="46"/>
   </w:num>
-  <w:num w:numId="67">
+  <w:num w:numId="67" w16cid:durableId="1596749829">
     <w:abstractNumId w:val="62"/>
   </w:num>
-  <w:num w:numId="68">
+  <w:num w:numId="68" w16cid:durableId="1282302594">
     <w:abstractNumId w:val="56"/>
   </w:num>
-  <w:num w:numId="69">
+  <w:num w:numId="69" w16cid:durableId="1524975563">
     <w:abstractNumId w:val="13"/>
   </w:num>
   <w:numIdMacAtCleanup w:val="59"/>
